--- a/lab10/TestSuite/TS-BMTP-lab10_2.docx
+++ b/lab10/TestSuite/TS-BMTP-lab10_2.docx
@@ -251,29 +251,7 @@
                 <w:sz w:val="28"/>
                 <w:shd w:fill="auto" w:val="clear"/>
               </w:rPr>
-              <w:t xml:space="preserve">Ковальчук-task_</w:t>
-            </w:r>
-            <w:r>
-              <w:rPr>
-                <w:rFonts w:ascii="Calibri" w:hAnsi="Calibri" w:cs="Calibri" w:eastAsia="Calibri"/>
-                <w:color w:val="auto"/>
-                <w:spacing w:val="0"/>
-                <w:position w:val="0"/>
-                <w:sz w:val="28"/>
-                <w:shd w:fill="auto" w:val="clear"/>
-              </w:rPr>
-              <w:t xml:space="preserve">10</w:t>
-            </w:r>
-            <w:r>
-              <w:rPr>
-                <w:rFonts w:ascii="Calibri" w:hAnsi="Calibri" w:cs="Calibri" w:eastAsia="Calibri"/>
-                <w:color w:val="auto"/>
-                <w:spacing w:val="0"/>
-                <w:position w:val="0"/>
-                <w:sz w:val="28"/>
-                <w:shd w:fill="auto" w:val="clear"/>
-              </w:rPr>
-              <w:t xml:space="preserve">_2.exe</w:t>
+              <w:t xml:space="preserve">Ковальчук-task_10_2.exe</w:t>
             </w:r>
           </w:p>
         </w:tc>
@@ -1217,6 +1195,7 @@
                 <w:spacing w:val="0"/>
                 <w:position w:val="0"/>
                 <w:sz w:val="22"/>
+                <w:shd w:fill="auto" w:val="clear"/>
               </w:rPr>
             </w:pPr>
             <w:r>
@@ -1230,6 +1209,61 @@
               </w:rPr>
               <w:t xml:space="preserve">2.</w:t>
             </w:r>
+            <w:r>
+              <w:rPr>
+                <w:rFonts w:ascii="Calibri" w:hAnsi="Calibri" w:cs="Calibri" w:eastAsia="Calibri"/>
+                <w:color w:val="auto"/>
+                <w:spacing w:val="0"/>
+                <w:position w:val="0"/>
+                <w:sz w:val="22"/>
+                <w:shd w:fill="auto" w:val="clear"/>
+              </w:rPr>
+              <w:t xml:space="preserve">.</w:t>
+            </w:r>
+            <w:r>
+              <w:rPr>
+                <w:rFonts w:ascii="Calibri" w:hAnsi="Calibri" w:cs="Calibri" w:eastAsia="Calibri"/>
+                <w:color w:val="auto"/>
+                <w:spacing w:val="0"/>
+                <w:position w:val="0"/>
+                <w:sz w:val="22"/>
+                <w:shd w:fill="auto" w:val="clear"/>
+              </w:rPr>
+              <w:t xml:space="preserve">якщо немає файла input.txt створіть його </w:t>
+            </w:r>
+          </w:p>
+          <w:p>
+            <w:pPr>
+              <w:spacing w:before="0" w:after="0" w:line="240"/>
+              <w:ind w:right="0" w:left="0" w:firstLine="0"/>
+              <w:jc w:val="left"/>
+              <w:rPr>
+                <w:spacing w:val="0"/>
+                <w:position w:val="0"/>
+              </w:rPr>
+            </w:pPr>
+            <w:r>
+              <w:rPr>
+                <w:rFonts w:ascii="Times New Roman" w:hAnsi="Times New Roman" w:cs="Times New Roman" w:eastAsia="Times New Roman"/>
+                <w:color w:val="000000"/>
+                <w:spacing w:val="0"/>
+                <w:position w:val="0"/>
+                <w:sz w:val="24"/>
+                <w:shd w:fill="auto" w:val="clear"/>
+              </w:rPr>
+              <w:t xml:space="preserve">3.</w:t>
+            </w:r>
+            <w:r>
+              <w:rPr>
+                <w:rFonts w:ascii="Times New Roman" w:hAnsi="Times New Roman" w:cs="Times New Roman" w:eastAsia="Times New Roman"/>
+                <w:color w:val="000000"/>
+                <w:spacing w:val="0"/>
+                <w:position w:val="0"/>
+                <w:sz w:val="24"/>
+                <w:shd w:fill="auto" w:val="clear"/>
+              </w:rPr>
+              <w:t xml:space="preserve">Введіть : 2 потім 0 </w:t>
+            </w:r>
           </w:p>
         </w:tc>
         <w:tc>
@@ -1291,11 +1325,48 @@
               <w:ind w:right="0" w:left="0" w:firstLine="0"/>
               <w:jc w:val="left"/>
               <w:rPr>
-                <w:color w:val="auto"/>
-                <w:spacing w:val="0"/>
-                <w:position w:val="0"/>
-              </w:rPr>
-            </w:pPr>
+                <w:rFonts w:ascii="Times New Roman" w:hAnsi="Times New Roman" w:cs="Times New Roman" w:eastAsia="Times New Roman"/>
+                <w:color w:val="auto"/>
+                <w:spacing w:val="0"/>
+                <w:position w:val="0"/>
+                <w:sz w:val="20"/>
+                <w:shd w:fill="auto" w:val="clear"/>
+              </w:rPr>
+            </w:pPr>
+            <w:r>
+              <w:rPr>
+                <w:rFonts w:ascii="Times New Roman" w:hAnsi="Times New Roman" w:cs="Times New Roman" w:eastAsia="Times New Roman"/>
+                <w:color w:val="auto"/>
+                <w:spacing w:val="0"/>
+                <w:position w:val="0"/>
+                <w:sz w:val="20"/>
+                <w:shd w:fill="auto" w:val="clear"/>
+              </w:rPr>
+              <w:t xml:space="preserve">Англійська абетка: ABCDEFGHIJKLMNOPQRSTUVWXYZ</w:t>
+            </w:r>
+          </w:p>
+          <w:p>
+            <w:pPr>
+              <w:spacing w:before="0" w:after="0" w:line="240"/>
+              <w:ind w:right="0" w:left="0" w:firstLine="0"/>
+              <w:jc w:val="left"/>
+              <w:rPr>
+                <w:color w:val="auto"/>
+                <w:spacing w:val="0"/>
+                <w:position w:val="0"/>
+              </w:rPr>
+            </w:pPr>
+            <w:r>
+              <w:rPr>
+                <w:rFonts w:ascii="Times New Roman" w:hAnsi="Times New Roman" w:cs="Times New Roman" w:eastAsia="Times New Roman"/>
+                <w:color w:val="auto"/>
+                <w:spacing w:val="0"/>
+                <w:position w:val="0"/>
+                <w:sz w:val="20"/>
+                <w:shd w:fill="auto" w:val="clear"/>
+              </w:rPr>
+              <w:t xml:space="preserve">Дата і час: 2025-05-21 18:27:30</w:t>
+            </w:r>
           </w:p>
         </w:tc>
         <w:tc>
@@ -1449,8 +1520,75 @@
                 <w:spacing w:val="0"/>
                 <w:position w:val="0"/>
                 <w:sz w:val="22"/>
-              </w:rPr>
-            </w:pPr>
+                <w:shd w:fill="auto" w:val="clear"/>
+              </w:rPr>
+            </w:pPr>
+            <w:r>
+              <w:rPr>
+                <w:rFonts w:ascii="Calibri" w:hAnsi="Calibri" w:cs="Calibri" w:eastAsia="Calibri"/>
+                <w:color w:val="auto"/>
+                <w:spacing w:val="0"/>
+                <w:position w:val="0"/>
+                <w:sz w:val="22"/>
+                <w:shd w:fill="auto" w:val="clear"/>
+              </w:rPr>
+              <w:t xml:space="preserve">2.</w:t>
+            </w:r>
+            <w:r>
+              <w:rPr>
+                <w:rFonts w:ascii="Calibri" w:hAnsi="Calibri" w:cs="Calibri" w:eastAsia="Calibri"/>
+                <w:color w:val="auto"/>
+                <w:spacing w:val="0"/>
+                <w:position w:val="0"/>
+                <w:sz w:val="22"/>
+                <w:shd w:fill="auto" w:val="clear"/>
+              </w:rPr>
+              <w:t xml:space="preserve">.</w:t>
+            </w:r>
+            <w:r>
+              <w:rPr>
+                <w:rFonts w:ascii="Calibri" w:hAnsi="Calibri" w:cs="Calibri" w:eastAsia="Calibri"/>
+                <w:color w:val="auto"/>
+                <w:spacing w:val="0"/>
+                <w:position w:val="0"/>
+                <w:sz w:val="22"/>
+                <w:shd w:fill="auto" w:val="clear"/>
+              </w:rPr>
+              <w:t xml:space="preserve">якщо немає файла input.txt створіть його </w:t>
+            </w:r>
+          </w:p>
+          <w:p>
+            <w:pPr>
+              <w:spacing w:before="0" w:after="0" w:line="240"/>
+              <w:ind w:right="0" w:left="0" w:firstLine="0"/>
+              <w:jc w:val="left"/>
+              <w:rPr>
+                <w:spacing w:val="0"/>
+                <w:position w:val="0"/>
+              </w:rPr>
+            </w:pPr>
+            <w:r>
+              <w:rPr>
+                <w:rFonts w:ascii="Times New Roman" w:hAnsi="Times New Roman" w:cs="Times New Roman" w:eastAsia="Times New Roman"/>
+                <w:color w:val="000000"/>
+                <w:spacing w:val="0"/>
+                <w:position w:val="0"/>
+                <w:sz w:val="24"/>
+                <w:shd w:fill="auto" w:val="clear"/>
+              </w:rPr>
+              <w:t xml:space="preserve">3.</w:t>
+            </w:r>
+            <w:r>
+              <w:rPr>
+                <w:rFonts w:ascii="Times New Roman" w:hAnsi="Times New Roman" w:cs="Times New Roman" w:eastAsia="Times New Roman"/>
+                <w:color w:val="000000"/>
+                <w:spacing w:val="0"/>
+                <w:position w:val="0"/>
+                <w:sz w:val="24"/>
+                <w:shd w:fill="auto" w:val="clear"/>
+              </w:rPr>
+              <w:t xml:space="preserve">Введіть : 2 потім 0 </w:t>
+            </w:r>
           </w:p>
         </w:tc>
         <w:tc>
@@ -1512,11 +1650,48 @@
               <w:ind w:right="0" w:left="0" w:firstLine="0"/>
               <w:jc w:val="left"/>
               <w:rPr>
-                <w:color w:val="auto"/>
-                <w:spacing w:val="0"/>
-                <w:position w:val="0"/>
-              </w:rPr>
-            </w:pPr>
+                <w:rFonts w:ascii="Times New Roman" w:hAnsi="Times New Roman" w:cs="Times New Roman" w:eastAsia="Times New Roman"/>
+                <w:color w:val="auto"/>
+                <w:spacing w:val="0"/>
+                <w:position w:val="0"/>
+                <w:sz w:val="20"/>
+                <w:shd w:fill="auto" w:val="clear"/>
+              </w:rPr>
+            </w:pPr>
+            <w:r>
+              <w:rPr>
+                <w:rFonts w:ascii="Times New Roman" w:hAnsi="Times New Roman" w:cs="Times New Roman" w:eastAsia="Times New Roman"/>
+                <w:color w:val="auto"/>
+                <w:spacing w:val="0"/>
+                <w:position w:val="0"/>
+                <w:sz w:val="20"/>
+                <w:shd w:fill="auto" w:val="clear"/>
+              </w:rPr>
+              <w:t xml:space="preserve">Англійська абетка: ABCDEFGHIJKLMNOPQRSTUVWXYZ</w:t>
+            </w:r>
+          </w:p>
+          <w:p>
+            <w:pPr>
+              <w:spacing w:before="0" w:after="0" w:line="240"/>
+              <w:ind w:right="0" w:left="0" w:firstLine="0"/>
+              <w:jc w:val="left"/>
+              <w:rPr>
+                <w:color w:val="auto"/>
+                <w:spacing w:val="0"/>
+                <w:position w:val="0"/>
+              </w:rPr>
+            </w:pPr>
+            <w:r>
+              <w:rPr>
+                <w:rFonts w:ascii="Times New Roman" w:hAnsi="Times New Roman" w:cs="Times New Roman" w:eastAsia="Times New Roman"/>
+                <w:color w:val="auto"/>
+                <w:spacing w:val="0"/>
+                <w:position w:val="0"/>
+                <w:sz w:val="20"/>
+                <w:shd w:fill="auto" w:val="clear"/>
+              </w:rPr>
+              <w:t xml:space="preserve">Дата і час: 2025-05-21 22:48:04</w:t>
+            </w:r>
           </w:p>
         </w:tc>
         <w:tc>
@@ -1541,14 +1716,24 @@
               <w:ind w:right="0" w:left="0" w:firstLine="0"/>
               <w:jc w:val="center"/>
               <w:rPr>
-                <w:rFonts w:ascii="Calibri" w:hAnsi="Calibri" w:cs="Calibri" w:eastAsia="Calibri"/>
-                <w:color w:val="auto"/>
-                <w:spacing w:val="0"/>
-                <w:position w:val="0"/>
-                <w:sz w:val="22"/>
-                <w:shd w:fill="auto" w:val="clear"/>
-              </w:rPr>
-            </w:pPr>
+                <w:color w:val="auto"/>
+                <w:spacing w:val="0"/>
+                <w:position w:val="0"/>
+                <w:sz w:val="22"/>
+                <w:shd w:fill="auto" w:val="clear"/>
+              </w:rPr>
+            </w:pPr>
+            <w:r>
+              <w:rPr>
+                <w:rFonts w:ascii="Arial Narrow" w:hAnsi="Arial Narrow" w:cs="Arial Narrow" w:eastAsia="Arial Narrow"/>
+                <w:color w:val="auto"/>
+                <w:spacing w:val="0"/>
+                <w:position w:val="0"/>
+                <w:sz w:val="22"/>
+                <w:shd w:fill="auto" w:val="clear"/>
+              </w:rPr>
+              <w:t xml:space="preserve">Passed</w:t>
+            </w:r>
           </w:p>
         </w:tc>
       </w:tr>
@@ -1661,6 +1846,7 @@
                 <w:spacing w:val="0"/>
                 <w:position w:val="0"/>
                 <w:sz w:val="22"/>
+                <w:shd w:fill="auto" w:val="clear"/>
               </w:rPr>
             </w:pPr>
             <w:r>
@@ -1674,6 +1860,61 @@
               </w:rPr>
               <w:t xml:space="preserve">2.</w:t>
             </w:r>
+            <w:r>
+              <w:rPr>
+                <w:rFonts w:ascii="Calibri" w:hAnsi="Calibri" w:cs="Calibri" w:eastAsia="Calibri"/>
+                <w:color w:val="auto"/>
+                <w:spacing w:val="0"/>
+                <w:position w:val="0"/>
+                <w:sz w:val="22"/>
+                <w:shd w:fill="auto" w:val="clear"/>
+              </w:rPr>
+              <w:t xml:space="preserve">.</w:t>
+            </w:r>
+            <w:r>
+              <w:rPr>
+                <w:rFonts w:ascii="Calibri" w:hAnsi="Calibri" w:cs="Calibri" w:eastAsia="Calibri"/>
+                <w:color w:val="auto"/>
+                <w:spacing w:val="0"/>
+                <w:position w:val="0"/>
+                <w:sz w:val="22"/>
+                <w:shd w:fill="auto" w:val="clear"/>
+              </w:rPr>
+              <w:t xml:space="preserve">якщо немає файла input.txt створіть його </w:t>
+            </w:r>
+          </w:p>
+          <w:p>
+            <w:pPr>
+              <w:spacing w:before="0" w:after="0" w:line="240"/>
+              <w:ind w:right="0" w:left="0" w:firstLine="0"/>
+              <w:jc w:val="left"/>
+              <w:rPr>
+                <w:spacing w:val="0"/>
+                <w:position w:val="0"/>
+              </w:rPr>
+            </w:pPr>
+            <w:r>
+              <w:rPr>
+                <w:rFonts w:ascii="Times New Roman" w:hAnsi="Times New Roman" w:cs="Times New Roman" w:eastAsia="Times New Roman"/>
+                <w:color w:val="000000"/>
+                <w:spacing w:val="0"/>
+                <w:position w:val="0"/>
+                <w:sz w:val="24"/>
+                <w:shd w:fill="auto" w:val="clear"/>
+              </w:rPr>
+              <w:t xml:space="preserve">3.</w:t>
+            </w:r>
+            <w:r>
+              <w:rPr>
+                <w:rFonts w:ascii="Times New Roman" w:hAnsi="Times New Roman" w:cs="Times New Roman" w:eastAsia="Times New Roman"/>
+                <w:color w:val="000000"/>
+                <w:spacing w:val="0"/>
+                <w:position w:val="0"/>
+                <w:sz w:val="24"/>
+                <w:shd w:fill="auto" w:val="clear"/>
+              </w:rPr>
+              <w:t xml:space="preserve">Введіть : 2 потім 0 </w:t>
+            </w:r>
           </w:p>
         </w:tc>
         <w:tc>
@@ -1735,11 +1976,48 @@
               <w:ind w:right="0" w:left="0" w:firstLine="0"/>
               <w:jc w:val="left"/>
               <w:rPr>
-                <w:color w:val="auto"/>
-                <w:spacing w:val="0"/>
-                <w:position w:val="0"/>
-              </w:rPr>
-            </w:pPr>
+                <w:rFonts w:ascii="Times New Roman" w:hAnsi="Times New Roman" w:cs="Times New Roman" w:eastAsia="Times New Roman"/>
+                <w:color w:val="auto"/>
+                <w:spacing w:val="0"/>
+                <w:position w:val="0"/>
+                <w:sz w:val="24"/>
+                <w:shd w:fill="auto" w:val="clear"/>
+              </w:rPr>
+            </w:pPr>
+            <w:r>
+              <w:rPr>
+                <w:rFonts w:ascii="Times New Roman" w:hAnsi="Times New Roman" w:cs="Times New Roman" w:eastAsia="Times New Roman"/>
+                <w:color w:val="auto"/>
+                <w:spacing w:val="0"/>
+                <w:position w:val="0"/>
+                <w:sz w:val="24"/>
+                <w:shd w:fill="auto" w:val="clear"/>
+              </w:rPr>
+              <w:t xml:space="preserve">Англійська абетка: ABCDEFGHIJKLMNOPQRSTUVWXYZ</w:t>
+            </w:r>
+          </w:p>
+          <w:p>
+            <w:pPr>
+              <w:spacing w:before="0" w:after="0" w:line="240"/>
+              <w:ind w:right="0" w:left="0" w:firstLine="0"/>
+              <w:jc w:val="left"/>
+              <w:rPr>
+                <w:color w:val="auto"/>
+                <w:spacing w:val="0"/>
+                <w:position w:val="0"/>
+              </w:rPr>
+            </w:pPr>
+            <w:r>
+              <w:rPr>
+                <w:rFonts w:ascii="Times New Roman" w:hAnsi="Times New Roman" w:cs="Times New Roman" w:eastAsia="Times New Roman"/>
+                <w:color w:val="auto"/>
+                <w:spacing w:val="0"/>
+                <w:position w:val="0"/>
+                <w:sz w:val="24"/>
+                <w:shd w:fill="auto" w:val="clear"/>
+              </w:rPr>
+              <w:t xml:space="preserve">Дата і час: 2025-05-20 08:35:30</w:t>
+            </w:r>
           </w:p>
         </w:tc>
         <w:tc>
@@ -1764,14 +2042,24 @@
               <w:ind w:right="0" w:left="0" w:firstLine="0"/>
               <w:jc w:val="center"/>
               <w:rPr>
-                <w:rFonts w:ascii="Calibri" w:hAnsi="Calibri" w:cs="Calibri" w:eastAsia="Calibri"/>
-                <w:color w:val="auto"/>
-                <w:spacing w:val="0"/>
-                <w:position w:val="0"/>
-                <w:sz w:val="22"/>
-                <w:shd w:fill="auto" w:val="clear"/>
-              </w:rPr>
-            </w:pPr>
+                <w:color w:val="auto"/>
+                <w:spacing w:val="0"/>
+                <w:position w:val="0"/>
+                <w:sz w:val="22"/>
+                <w:shd w:fill="auto" w:val="clear"/>
+              </w:rPr>
+            </w:pPr>
+            <w:r>
+              <w:rPr>
+                <w:rFonts w:ascii="Arial Narrow" w:hAnsi="Arial Narrow" w:cs="Arial Narrow" w:eastAsia="Arial Narrow"/>
+                <w:color w:val="auto"/>
+                <w:spacing w:val="0"/>
+                <w:position w:val="0"/>
+                <w:sz w:val="22"/>
+                <w:shd w:fill="auto" w:val="clear"/>
+              </w:rPr>
+              <w:t xml:space="preserve">Passed</w:t>
+            </w:r>
           </w:p>
         </w:tc>
       </w:tr>
